--- a/Outline.docx
+++ b/Outline.docx
@@ -23,6 +23,9 @@
         <w:tab/>
       </w:r>
       <w:r>
+        <w:tab/>
+      </w:r>
+      <w:r>
         <w:t>Page Done</w:t>
       </w:r>
       <w:r>
@@ -54,6 +57,11 @@
       </w:r>
       <w:r>
         <w:tab/>
+      </w:r>
+      <w:r>
+        <w:tab/>
+      </w:r>
+      <w:r>
         <w:t>Page Done</w:t>
       </w:r>
     </w:p>
@@ -82,14 +90,18 @@
       </w:r>
       <w:r>
         <w:tab/>
-        <w:t>2</w:t>
-      </w:r>
-      <w:r>
-        <w:tab/>
-        <w:t>Needs alignment</w:t>
+      </w:r>
+      <w:r>
+        <w:tab/>
+      </w:r>
+      <w:r>
+        <w:t xml:space="preserve">Page </w:t>
       </w:r>
       <w:bookmarkStart w:id="0" w:name="_GoBack"/>
       <w:bookmarkEnd w:id="0"/>
+      <w:r>
+        <w:t>Done</w:t>
+      </w:r>
     </w:p>
     <w:p>
       <w:pPr>
@@ -113,7 +125,6 @@
       </w:r>
       <w:r>
         <w:tab/>
-        <w:t>3</w:t>
       </w:r>
     </w:p>
     <w:p>
@@ -132,7 +143,6 @@
       </w:r>
       <w:r>
         <w:tab/>
-        <w:t>4</w:t>
       </w:r>
     </w:p>
     <w:p>
@@ -154,7 +164,6 @@
       </w:r>
       <w:r>
         <w:tab/>
-        <w:t>5</w:t>
       </w:r>
     </w:p>
     <w:p>

--- a/Outline.docx
+++ b/Outline.docx
@@ -97,317 +97,395 @@
       <w:r>
         <w:t xml:space="preserve">Page </w:t>
       </w:r>
+      <w:r>
+        <w:t>Done</w:t>
+      </w:r>
+    </w:p>
+    <w:p>
+      <w:pPr>
+        <w:pStyle w:val="ListParagraph"/>
+        <w:numPr>
+          <w:ilvl w:val="1"/>
+          <w:numId w:val="1"/>
+        </w:numPr>
+      </w:pPr>
+      <w:r>
+        <w:t xml:space="preserve">Registration </w:t>
+      </w:r>
+      <w:r>
+        <w:tab/>
+      </w:r>
+      <w:r>
+        <w:tab/>
+      </w:r>
+      <w:r>
+        <w:tab/>
+      </w:r>
+      <w:r>
+        <w:tab/>
+      </w:r>
+      <w:r>
+        <w:tab/>
+        <w:t>Page Done</w:t>
+      </w:r>
+      <w:r>
+        <w:tab/>
+      </w:r>
+    </w:p>
+    <w:p>
+      <w:pPr>
+        <w:pStyle w:val="ListParagraph"/>
+        <w:numPr>
+          <w:ilvl w:val="2"/>
+          <w:numId w:val="1"/>
+        </w:numPr>
+      </w:pPr>
+      <w:r>
+        <w:t>Verify Uno and Roll No</w:t>
+      </w:r>
+      <w:r>
+        <w:tab/>
+      </w:r>
+      <w:r>
+        <w:tab/>
+      </w:r>
+      <w:r>
+        <w:tab/>
+        <w:t>Page Done</w:t>
+      </w:r>
+    </w:p>
+    <w:p>
+      <w:pPr>
+        <w:pStyle w:val="ListParagraph"/>
+        <w:numPr>
+          <w:ilvl w:val="2"/>
+          <w:numId w:val="1"/>
+        </w:numPr>
+      </w:pPr>
+      <w:r>
+        <w:t>Add Pass</w:t>
+      </w:r>
+      <w:r>
+        <w:tab/>
+      </w:r>
+      <w:r>
+        <w:tab/>
+      </w:r>
+      <w:r>
+        <w:tab/>
+      </w:r>
+      <w:r>
+        <w:tab/>
+        <w:t>Page Done</w:t>
+      </w:r>
+    </w:p>
+    <w:p>
+      <w:pPr>
+        <w:pStyle w:val="ListParagraph"/>
+        <w:numPr>
+          <w:ilvl w:val="1"/>
+          <w:numId w:val="1"/>
+        </w:numPr>
+      </w:pPr>
+      <w:r>
+        <w:t>Student Home Page</w:t>
+      </w:r>
+      <w:r>
+        <w:tab/>
+      </w:r>
+      <w:r>
+        <w:tab/>
+      </w:r>
+      <w:r>
+        <w:tab/>
+      </w:r>
+    </w:p>
+    <w:p>
+      <w:pPr>
+        <w:pStyle w:val="ListParagraph"/>
+        <w:numPr>
+          <w:ilvl w:val="2"/>
+          <w:numId w:val="1"/>
+        </w:numPr>
+      </w:pPr>
+      <w:r>
+        <w:t>Add Booking</w:t>
+      </w:r>
+    </w:p>
+    <w:p>
+      <w:pPr>
+        <w:pStyle w:val="ListParagraph"/>
+        <w:numPr>
+          <w:ilvl w:val="2"/>
+          <w:numId w:val="1"/>
+        </w:numPr>
+      </w:pPr>
+      <w:r>
+        <w:t>Search Books</w:t>
+      </w:r>
+    </w:p>
+    <w:p>
+      <w:pPr>
+        <w:pStyle w:val="ListParagraph"/>
+        <w:numPr>
+          <w:ilvl w:val="2"/>
+          <w:numId w:val="1"/>
+        </w:numPr>
+      </w:pPr>
+      <w:r>
+        <w:t>Edit Details</w:t>
+      </w:r>
+    </w:p>
+    <w:p>
+      <w:pPr>
+        <w:pStyle w:val="ListParagraph"/>
+        <w:numPr>
+          <w:ilvl w:val="2"/>
+          <w:numId w:val="1"/>
+        </w:numPr>
+      </w:pPr>
+      <w:r>
+        <w:t>Renew Book</w:t>
+      </w:r>
+    </w:p>
+    <w:p>
+      <w:pPr>
+        <w:pStyle w:val="ListParagraph"/>
+        <w:numPr>
+          <w:ilvl w:val="0"/>
+          <w:numId w:val="1"/>
+        </w:numPr>
+      </w:pPr>
+      <w:r>
+        <w:t>Faculty Login</w:t>
+      </w:r>
+      <w:r>
+        <w:tab/>
+      </w:r>
+      <w:r>
+        <w:tab/>
+      </w:r>
+      <w:r>
+        <w:tab/>
+      </w:r>
+      <w:r>
+        <w:tab/>
+      </w:r>
+      <w:r>
+        <w:tab/>
+      </w:r>
+      <w:r>
+        <w:tab/>
+      </w:r>
+      <w:r>
+        <w:t>Page Done</w:t>
+      </w:r>
+    </w:p>
+    <w:p>
+      <w:pPr>
+        <w:pStyle w:val="ListParagraph"/>
+        <w:numPr>
+          <w:ilvl w:val="1"/>
+          <w:numId w:val="1"/>
+        </w:numPr>
+      </w:pPr>
+      <w:r>
+        <w:t>Login</w:t>
+      </w:r>
+    </w:p>
+    <w:p>
+      <w:pPr>
+        <w:pStyle w:val="ListParagraph"/>
+        <w:numPr>
+          <w:ilvl w:val="2"/>
+          <w:numId w:val="1"/>
+        </w:numPr>
+      </w:pPr>
+      <w:r>
+        <w:t>Ask if Comp Lib</w:t>
+      </w:r>
+      <w:r>
+        <w:tab/>
+      </w:r>
+      <w:r>
+        <w:tab/>
+      </w:r>
+      <w:r>
+        <w:tab/>
+      </w:r>
+      <w:r>
+        <w:tab/>
+      </w:r>
+      <w:r>
+        <w:t>Page Done</w:t>
+      </w:r>
+    </w:p>
+    <w:p>
+      <w:pPr>
+        <w:pStyle w:val="ListParagraph"/>
+        <w:numPr>
+          <w:ilvl w:val="1"/>
+          <w:numId w:val="1"/>
+        </w:numPr>
+      </w:pPr>
+      <w:r>
+        <w:t>Registration</w:t>
+      </w:r>
+      <w:r>
+        <w:tab/>
+      </w:r>
+      <w:r>
+        <w:tab/>
+      </w:r>
+      <w:r>
+        <w:tab/>
+      </w:r>
+      <w:r>
+        <w:tab/>
+      </w:r>
+      <w:r>
+        <w:tab/>
+      </w:r>
+    </w:p>
+    <w:p>
+      <w:pPr>
+        <w:pStyle w:val="ListParagraph"/>
+        <w:numPr>
+          <w:ilvl w:val="2"/>
+          <w:numId w:val="1"/>
+        </w:numPr>
+      </w:pPr>
+      <w:r>
+        <w:t>Verify Employee ID</w:t>
+      </w:r>
+      <w:r>
+        <w:tab/>
+      </w:r>
+      <w:r>
+        <w:tab/>
+      </w:r>
+      <w:r>
+        <w:tab/>
+        <w:t>Page Done</w:t>
+      </w:r>
+    </w:p>
+    <w:p>
+      <w:pPr>
+        <w:pStyle w:val="ListParagraph"/>
+        <w:numPr>
+          <w:ilvl w:val="2"/>
+          <w:numId w:val="1"/>
+        </w:numPr>
+      </w:pPr>
+      <w:r>
+        <w:t>Add Pass</w:t>
+      </w:r>
+      <w:r>
+        <w:tab/>
+      </w:r>
+      <w:r>
+        <w:tab/>
+      </w:r>
+      <w:r>
+        <w:tab/>
+      </w:r>
+      <w:r>
+        <w:tab/>
+        <w:t xml:space="preserve">Page Done </w:t>
+      </w:r>
+    </w:p>
+    <w:p>
+      <w:pPr>
+        <w:pStyle w:val="ListParagraph"/>
+        <w:numPr>
+          <w:ilvl w:val="1"/>
+          <w:numId w:val="1"/>
+        </w:numPr>
+      </w:pPr>
+      <w:r>
+        <w:t>Faculty Home page</w:t>
+      </w:r>
+    </w:p>
+    <w:p>
+      <w:pPr>
+        <w:pStyle w:val="ListParagraph"/>
+        <w:numPr>
+          <w:ilvl w:val="2"/>
+          <w:numId w:val="1"/>
+        </w:numPr>
+      </w:pPr>
+      <w:r>
+        <w:t>Add Booking</w:t>
+      </w:r>
+    </w:p>
+    <w:p>
+      <w:pPr>
+        <w:pStyle w:val="ListParagraph"/>
+        <w:numPr>
+          <w:ilvl w:val="2"/>
+          <w:numId w:val="1"/>
+        </w:numPr>
+      </w:pPr>
+      <w:r>
+        <w:t>Search Books</w:t>
+      </w:r>
+    </w:p>
+    <w:p>
+      <w:pPr>
+        <w:pStyle w:val="ListParagraph"/>
+        <w:numPr>
+          <w:ilvl w:val="2"/>
+          <w:numId w:val="1"/>
+        </w:numPr>
+      </w:pPr>
+      <w:r>
+        <w:t>Edit Details</w:t>
+      </w:r>
+    </w:p>
+    <w:p>
+      <w:pPr>
+        <w:pStyle w:val="ListParagraph"/>
+        <w:numPr>
+          <w:ilvl w:val="2"/>
+          <w:numId w:val="1"/>
+        </w:numPr>
+      </w:pPr>
+      <w:r>
+        <w:t>Renew Book</w:t>
+      </w:r>
+    </w:p>
+    <w:p>
+      <w:pPr>
+        <w:pStyle w:val="ListParagraph"/>
+        <w:numPr>
+          <w:ilvl w:val="0"/>
+          <w:numId w:val="1"/>
+        </w:numPr>
+      </w:pPr>
+      <w:r>
+        <w:t>Admin Login</w:t>
+      </w:r>
+      <w:r>
+        <w:tab/>
+      </w:r>
+      <w:r>
+        <w:tab/>
+      </w:r>
+      <w:r>
+        <w:tab/>
+      </w:r>
+      <w:r>
+        <w:tab/>
+      </w:r>
+      <w:r>
+        <w:tab/>
+      </w:r>
+      <w:r>
+        <w:tab/>
+      </w:r>
       <w:bookmarkStart w:id="0" w:name="_GoBack"/>
       <w:bookmarkEnd w:id="0"/>
       <w:r>
-        <w:t>Done</w:t>
-      </w:r>
-    </w:p>
-    <w:p>
-      <w:pPr>
-        <w:pStyle w:val="ListParagraph"/>
-        <w:numPr>
-          <w:ilvl w:val="1"/>
-          <w:numId w:val="1"/>
-        </w:numPr>
-      </w:pPr>
-      <w:r>
-        <w:t xml:space="preserve">Registration </w:t>
-      </w:r>
-      <w:r>
-        <w:tab/>
-      </w:r>
-      <w:r>
-        <w:tab/>
-      </w:r>
-      <w:r>
-        <w:tab/>
-      </w:r>
-      <w:r>
-        <w:tab/>
-      </w:r>
-    </w:p>
-    <w:p>
-      <w:pPr>
-        <w:pStyle w:val="ListParagraph"/>
-        <w:numPr>
-          <w:ilvl w:val="2"/>
-          <w:numId w:val="1"/>
-        </w:numPr>
-      </w:pPr>
-      <w:r>
-        <w:t>Verify Uno and Roll No</w:t>
-      </w:r>
-      <w:r>
-        <w:tab/>
-      </w:r>
-      <w:r>
-        <w:tab/>
-      </w:r>
-    </w:p>
-    <w:p>
-      <w:pPr>
-        <w:pStyle w:val="ListParagraph"/>
-        <w:numPr>
-          <w:ilvl w:val="2"/>
-          <w:numId w:val="1"/>
-        </w:numPr>
-      </w:pPr>
-      <w:r>
-        <w:t>Add Pass</w:t>
-      </w:r>
-      <w:r>
-        <w:tab/>
-      </w:r>
-      <w:r>
-        <w:tab/>
-      </w:r>
-      <w:r>
-        <w:tab/>
-      </w:r>
-    </w:p>
-    <w:p>
-      <w:pPr>
-        <w:pStyle w:val="ListParagraph"/>
-        <w:numPr>
-          <w:ilvl w:val="1"/>
-          <w:numId w:val="1"/>
-        </w:numPr>
-      </w:pPr>
-      <w:r>
-        <w:t>Student Home Page</w:t>
-      </w:r>
-      <w:r>
-        <w:tab/>
-      </w:r>
-      <w:r>
-        <w:tab/>
-      </w:r>
-      <w:r>
-        <w:tab/>
-      </w:r>
-    </w:p>
-    <w:p>
-      <w:pPr>
-        <w:pStyle w:val="ListParagraph"/>
-        <w:numPr>
-          <w:ilvl w:val="2"/>
-          <w:numId w:val="1"/>
-        </w:numPr>
-      </w:pPr>
-      <w:r>
-        <w:t>Add Booking</w:t>
-      </w:r>
-    </w:p>
-    <w:p>
-      <w:pPr>
-        <w:pStyle w:val="ListParagraph"/>
-        <w:numPr>
-          <w:ilvl w:val="2"/>
-          <w:numId w:val="1"/>
-        </w:numPr>
-      </w:pPr>
-      <w:r>
-        <w:t>Search Books</w:t>
-      </w:r>
-    </w:p>
-    <w:p>
-      <w:pPr>
-        <w:pStyle w:val="ListParagraph"/>
-        <w:numPr>
-          <w:ilvl w:val="2"/>
-          <w:numId w:val="1"/>
-        </w:numPr>
-      </w:pPr>
-      <w:r>
-        <w:t>Edit Details</w:t>
-      </w:r>
-    </w:p>
-    <w:p>
-      <w:pPr>
-        <w:pStyle w:val="ListParagraph"/>
-        <w:numPr>
-          <w:ilvl w:val="2"/>
-          <w:numId w:val="1"/>
-        </w:numPr>
-      </w:pPr>
-      <w:r>
-        <w:t>Renew Book</w:t>
-      </w:r>
-    </w:p>
-    <w:p>
-      <w:pPr>
-        <w:pStyle w:val="ListParagraph"/>
-        <w:numPr>
-          <w:ilvl w:val="0"/>
-          <w:numId w:val="1"/>
-        </w:numPr>
-      </w:pPr>
-      <w:r>
-        <w:t>Faculty Login</w:t>
-      </w:r>
-      <w:r>
-        <w:tab/>
-      </w:r>
-      <w:r>
-        <w:tab/>
-      </w:r>
-      <w:r>
-        <w:tab/>
-      </w:r>
-      <w:r>
-        <w:tab/>
-      </w:r>
-      <w:r>
-        <w:tab/>
-        <w:t>Page Done</w:t>
-      </w:r>
-    </w:p>
-    <w:p>
-      <w:pPr>
-        <w:pStyle w:val="ListParagraph"/>
-        <w:numPr>
-          <w:ilvl w:val="1"/>
-          <w:numId w:val="1"/>
-        </w:numPr>
-      </w:pPr>
-      <w:r>
-        <w:t>Login</w:t>
-      </w:r>
-    </w:p>
-    <w:p>
-      <w:pPr>
-        <w:pStyle w:val="ListParagraph"/>
-        <w:numPr>
-          <w:ilvl w:val="2"/>
-          <w:numId w:val="1"/>
-        </w:numPr>
-      </w:pPr>
-      <w:r>
-        <w:t>Ask if Comp Lib</w:t>
-      </w:r>
-    </w:p>
-    <w:p>
-      <w:pPr>
-        <w:pStyle w:val="ListParagraph"/>
-        <w:numPr>
-          <w:ilvl w:val="1"/>
-          <w:numId w:val="1"/>
-        </w:numPr>
-      </w:pPr>
-      <w:r>
-        <w:t>Registration</w:t>
-      </w:r>
-    </w:p>
-    <w:p>
-      <w:pPr>
-        <w:pStyle w:val="ListParagraph"/>
-        <w:numPr>
-          <w:ilvl w:val="2"/>
-          <w:numId w:val="1"/>
-        </w:numPr>
-      </w:pPr>
-      <w:r>
-        <w:t>Verify Uno and Roll No</w:t>
-      </w:r>
-    </w:p>
-    <w:p>
-      <w:pPr>
-        <w:pStyle w:val="ListParagraph"/>
-        <w:numPr>
-          <w:ilvl w:val="2"/>
-          <w:numId w:val="1"/>
-        </w:numPr>
-      </w:pPr>
-      <w:r>
-        <w:t>Add Pass</w:t>
-      </w:r>
-    </w:p>
-    <w:p>
-      <w:pPr>
-        <w:pStyle w:val="ListParagraph"/>
-        <w:numPr>
-          <w:ilvl w:val="1"/>
-          <w:numId w:val="1"/>
-        </w:numPr>
-      </w:pPr>
-      <w:r>
-        <w:t>Faculty Home page</w:t>
-      </w:r>
-    </w:p>
-    <w:p>
-      <w:pPr>
-        <w:pStyle w:val="ListParagraph"/>
-        <w:numPr>
-          <w:ilvl w:val="2"/>
-          <w:numId w:val="1"/>
-        </w:numPr>
-      </w:pPr>
-      <w:r>
-        <w:t>Add Booking</w:t>
-      </w:r>
-    </w:p>
-    <w:p>
-      <w:pPr>
-        <w:pStyle w:val="ListParagraph"/>
-        <w:numPr>
-          <w:ilvl w:val="2"/>
-          <w:numId w:val="1"/>
-        </w:numPr>
-      </w:pPr>
-      <w:r>
-        <w:t>Search Books</w:t>
-      </w:r>
-    </w:p>
-    <w:p>
-      <w:pPr>
-        <w:pStyle w:val="ListParagraph"/>
-        <w:numPr>
-          <w:ilvl w:val="2"/>
-          <w:numId w:val="1"/>
-        </w:numPr>
-      </w:pPr>
-      <w:r>
-        <w:t>Edit Details</w:t>
-      </w:r>
-    </w:p>
-    <w:p>
-      <w:pPr>
-        <w:pStyle w:val="ListParagraph"/>
-        <w:numPr>
-          <w:ilvl w:val="2"/>
-          <w:numId w:val="1"/>
-        </w:numPr>
-      </w:pPr>
-      <w:r>
-        <w:t>Renew Book</w:t>
-      </w:r>
-    </w:p>
-    <w:p>
-      <w:pPr>
-        <w:pStyle w:val="ListParagraph"/>
-        <w:numPr>
-          <w:ilvl w:val="0"/>
-          <w:numId w:val="1"/>
-        </w:numPr>
-      </w:pPr>
-      <w:r>
-        <w:t>Admin Login</w:t>
-      </w:r>
-      <w:r>
-        <w:tab/>
-      </w:r>
-      <w:r>
-        <w:tab/>
-      </w:r>
-      <w:r>
-        <w:tab/>
-      </w:r>
-      <w:r>
-        <w:tab/>
-      </w:r>
-      <w:r>
-        <w:tab/>
         <w:t>Page Done</w:t>
       </w:r>
     </w:p>

--- a/Outline.docx
+++ b/Outline.docx
@@ -221,7 +221,13 @@
         </w:numPr>
       </w:pPr>
       <w:r>
-        <w:t>Search Books</w:t>
+        <w:t>Search</w:t>
+      </w:r>
+      <w:r>
+        <w:t xml:space="preserve"> and book</w:t>
+      </w:r>
+      <w:r>
+        <w:t xml:space="preserve"> Books</w:t>
       </w:r>
     </w:p>
     <w:p>
@@ -427,64 +433,70 @@
         </w:numPr>
       </w:pPr>
       <w:r>
-        <w:t>Search Books</w:t>
-      </w:r>
-    </w:p>
-    <w:p>
-      <w:pPr>
-        <w:pStyle w:val="ListParagraph"/>
-        <w:numPr>
-          <w:ilvl w:val="2"/>
-          <w:numId w:val="1"/>
-        </w:numPr>
-      </w:pPr>
-      <w:r>
-        <w:t>Edit Details</w:t>
-      </w:r>
-    </w:p>
-    <w:p>
-      <w:pPr>
-        <w:pStyle w:val="ListParagraph"/>
-        <w:numPr>
-          <w:ilvl w:val="2"/>
-          <w:numId w:val="1"/>
-        </w:numPr>
-      </w:pPr>
-      <w:r>
-        <w:t>Renew Book</w:t>
-      </w:r>
-    </w:p>
-    <w:p>
-      <w:pPr>
-        <w:pStyle w:val="ListParagraph"/>
-        <w:numPr>
-          <w:ilvl w:val="0"/>
-          <w:numId w:val="1"/>
-        </w:numPr>
-      </w:pPr>
-      <w:r>
-        <w:t>Admin Login</w:t>
-      </w:r>
-      <w:r>
-        <w:tab/>
-      </w:r>
-      <w:r>
-        <w:tab/>
-      </w:r>
-      <w:r>
-        <w:tab/>
-      </w:r>
-      <w:r>
-        <w:tab/>
-      </w:r>
-      <w:r>
-        <w:tab/>
-      </w:r>
-      <w:r>
-        <w:tab/>
+        <w:t xml:space="preserve">Search </w:t>
+      </w:r>
+      <w:r>
+        <w:t xml:space="preserve">and Book </w:t>
       </w:r>
       <w:bookmarkStart w:id="0" w:name="_GoBack"/>
       <w:bookmarkEnd w:id="0"/>
+      <w:r>
+        <w:t>Books</w:t>
+      </w:r>
+    </w:p>
+    <w:p>
+      <w:pPr>
+        <w:pStyle w:val="ListParagraph"/>
+        <w:numPr>
+          <w:ilvl w:val="2"/>
+          <w:numId w:val="1"/>
+        </w:numPr>
+      </w:pPr>
+      <w:r>
+        <w:t>Edit Details</w:t>
+      </w:r>
+    </w:p>
+    <w:p>
+      <w:pPr>
+        <w:pStyle w:val="ListParagraph"/>
+        <w:numPr>
+          <w:ilvl w:val="2"/>
+          <w:numId w:val="1"/>
+        </w:numPr>
+      </w:pPr>
+      <w:r>
+        <w:t>Renew Book</w:t>
+      </w:r>
+    </w:p>
+    <w:p>
+      <w:pPr>
+        <w:pStyle w:val="ListParagraph"/>
+        <w:numPr>
+          <w:ilvl w:val="0"/>
+          <w:numId w:val="1"/>
+        </w:numPr>
+      </w:pPr>
+      <w:r>
+        <w:t>Admin Login</w:t>
+      </w:r>
+      <w:r>
+        <w:tab/>
+      </w:r>
+      <w:r>
+        <w:tab/>
+      </w:r>
+      <w:r>
+        <w:tab/>
+      </w:r>
+      <w:r>
+        <w:tab/>
+      </w:r>
+      <w:r>
+        <w:tab/>
+      </w:r>
+      <w:r>
+        <w:tab/>
+      </w:r>
       <w:r>
         <w:t>Page Done</w:t>
       </w:r>

--- a/Outline.docx
+++ b/Outline.docx
@@ -17,7 +17,15 @@
         <w:t xml:space="preserve"> </w:t>
       </w:r>
       <w:r>
-        <w:t>(Show Navbar, Dashboard, Footer)</w:t>
+        <w:t xml:space="preserve">(Show </w:t>
+      </w:r>
+      <w:proofErr w:type="spellStart"/>
+      <w:r>
+        <w:t>Navbar</w:t>
+      </w:r>
+      <w:proofErr w:type="spellEnd"/>
+      <w:r>
+        <w:t>, Dashboard, Footer)</w:t>
       </w:r>
       <w:r>
         <w:tab/>
@@ -27,421 +35,207 @@
       </w:r>
       <w:r>
         <w:t>Page Done</w:t>
-      </w:r>
-      <w:r>
-        <w:tab/>
-      </w:r>
-    </w:p>
-    <w:p>
-      <w:pPr>
-        <w:pStyle w:val="ListParagraph"/>
-        <w:numPr>
-          <w:ilvl w:val="0"/>
-          <w:numId w:val="1"/>
-        </w:numPr>
-      </w:pPr>
-      <w:r>
-        <w:t>Student Login</w:t>
-      </w:r>
-      <w:r>
-        <w:tab/>
-      </w:r>
-      <w:r>
-        <w:tab/>
-      </w:r>
-      <w:r>
-        <w:tab/>
-      </w:r>
-      <w:r>
-        <w:tab/>
-      </w:r>
-      <w:r>
-        <w:tab/>
-      </w:r>
-      <w:r>
-        <w:tab/>
-      </w:r>
-      <w:r>
-        <w:t>Page Done</w:t>
-      </w:r>
-    </w:p>
-    <w:p>
-      <w:pPr>
-        <w:pStyle w:val="ListParagraph"/>
-        <w:numPr>
-          <w:ilvl w:val="1"/>
-          <w:numId w:val="1"/>
-        </w:numPr>
-      </w:pPr>
-      <w:r>
-        <w:t>Login</w:t>
-      </w:r>
-      <w:r>
-        <w:tab/>
-      </w:r>
-      <w:r>
-        <w:tab/>
-      </w:r>
-      <w:r>
-        <w:tab/>
-      </w:r>
-      <w:r>
-        <w:tab/>
-      </w:r>
-      <w:r>
-        <w:tab/>
-      </w:r>
-      <w:r>
-        <w:tab/>
-      </w:r>
-      <w:r>
-        <w:t xml:space="preserve">Page </w:t>
-      </w:r>
-      <w:r>
-        <w:t>Done</w:t>
-      </w:r>
-    </w:p>
-    <w:p>
-      <w:pPr>
-        <w:pStyle w:val="ListParagraph"/>
-        <w:numPr>
-          <w:ilvl w:val="1"/>
-          <w:numId w:val="1"/>
-        </w:numPr>
-      </w:pPr>
-      <w:r>
-        <w:t xml:space="preserve">Registration </w:t>
-      </w:r>
-      <w:r>
-        <w:tab/>
-      </w:r>
-      <w:r>
-        <w:tab/>
-      </w:r>
-      <w:r>
-        <w:tab/>
-      </w:r>
-      <w:r>
-        <w:tab/>
-      </w:r>
-      <w:r>
-        <w:tab/>
-        <w:t>Page Done</w:t>
-      </w:r>
-      <w:r>
-        <w:tab/>
-      </w:r>
-    </w:p>
-    <w:p>
-      <w:pPr>
-        <w:pStyle w:val="ListParagraph"/>
-        <w:numPr>
-          <w:ilvl w:val="2"/>
-          <w:numId w:val="1"/>
-        </w:numPr>
-      </w:pPr>
-      <w:r>
-        <w:t>Verify Uno and Roll No</w:t>
-      </w:r>
-      <w:r>
-        <w:tab/>
-      </w:r>
-      <w:r>
-        <w:tab/>
-      </w:r>
-      <w:r>
-        <w:tab/>
-        <w:t>Page Done</w:t>
-      </w:r>
-    </w:p>
-    <w:p>
-      <w:pPr>
-        <w:pStyle w:val="ListParagraph"/>
-        <w:numPr>
-          <w:ilvl w:val="2"/>
-          <w:numId w:val="1"/>
-        </w:numPr>
-      </w:pPr>
-      <w:r>
-        <w:t>Add Pass</w:t>
-      </w:r>
-      <w:r>
-        <w:tab/>
-      </w:r>
-      <w:r>
-        <w:tab/>
-      </w:r>
-      <w:r>
-        <w:tab/>
-      </w:r>
-      <w:r>
-        <w:tab/>
-        <w:t>Page Done</w:t>
-      </w:r>
-    </w:p>
-    <w:p>
-      <w:pPr>
-        <w:pStyle w:val="ListParagraph"/>
-        <w:numPr>
-          <w:ilvl w:val="1"/>
-          <w:numId w:val="1"/>
-        </w:numPr>
-      </w:pPr>
-      <w:r>
-        <w:t>Student Home Page</w:t>
-      </w:r>
-      <w:r>
-        <w:tab/>
-      </w:r>
-      <w:r>
-        <w:tab/>
-      </w:r>
-      <w:r>
-        <w:tab/>
-      </w:r>
-    </w:p>
-    <w:p>
-      <w:pPr>
-        <w:pStyle w:val="ListParagraph"/>
-        <w:numPr>
-          <w:ilvl w:val="2"/>
-          <w:numId w:val="1"/>
-        </w:numPr>
-      </w:pPr>
-      <w:r>
-        <w:t>Add Booking</w:t>
-      </w:r>
-    </w:p>
-    <w:p>
-      <w:pPr>
-        <w:pStyle w:val="ListParagraph"/>
-        <w:numPr>
-          <w:ilvl w:val="2"/>
-          <w:numId w:val="1"/>
-        </w:numPr>
-      </w:pPr>
-      <w:r>
-        <w:t>Search</w:t>
-      </w:r>
-      <w:r>
-        <w:t xml:space="preserve"> and book</w:t>
-      </w:r>
-      <w:r>
-        <w:t xml:space="preserve"> Books</w:t>
-      </w:r>
-    </w:p>
-    <w:p>
-      <w:pPr>
-        <w:pStyle w:val="ListParagraph"/>
-        <w:numPr>
-          <w:ilvl w:val="2"/>
-          <w:numId w:val="1"/>
-        </w:numPr>
-      </w:pPr>
-      <w:r>
-        <w:t>Edit Details</w:t>
-      </w:r>
-    </w:p>
-    <w:p>
-      <w:pPr>
-        <w:pStyle w:val="ListParagraph"/>
-        <w:numPr>
-          <w:ilvl w:val="2"/>
-          <w:numId w:val="1"/>
-        </w:numPr>
-      </w:pPr>
-      <w:r>
-        <w:t>Renew Book</w:t>
-      </w:r>
-    </w:p>
-    <w:p>
-      <w:pPr>
-        <w:pStyle w:val="ListParagraph"/>
-        <w:numPr>
-          <w:ilvl w:val="0"/>
-          <w:numId w:val="1"/>
-        </w:numPr>
-      </w:pPr>
-      <w:r>
-        <w:t>Faculty Login</w:t>
-      </w:r>
-      <w:r>
-        <w:tab/>
-      </w:r>
-      <w:r>
-        <w:tab/>
-      </w:r>
-      <w:r>
-        <w:tab/>
-      </w:r>
-      <w:r>
-        <w:tab/>
-      </w:r>
-      <w:r>
-        <w:tab/>
-      </w:r>
-      <w:r>
-        <w:tab/>
-      </w:r>
-      <w:r>
-        <w:t>Page Done</w:t>
-      </w:r>
-    </w:p>
-    <w:p>
-      <w:pPr>
-        <w:pStyle w:val="ListParagraph"/>
-        <w:numPr>
-          <w:ilvl w:val="1"/>
-          <w:numId w:val="1"/>
-        </w:numPr>
-      </w:pPr>
-      <w:r>
-        <w:t>Login</w:t>
-      </w:r>
-    </w:p>
-    <w:p>
-      <w:pPr>
-        <w:pStyle w:val="ListParagraph"/>
-        <w:numPr>
-          <w:ilvl w:val="2"/>
-          <w:numId w:val="1"/>
-        </w:numPr>
-      </w:pPr>
-      <w:r>
-        <w:t>Ask if Comp Lib</w:t>
-      </w:r>
-      <w:r>
-        <w:tab/>
-      </w:r>
-      <w:r>
-        <w:tab/>
-      </w:r>
-      <w:r>
-        <w:tab/>
-      </w:r>
-      <w:r>
-        <w:tab/>
-      </w:r>
-      <w:r>
-        <w:t>Page Done</w:t>
-      </w:r>
-    </w:p>
-    <w:p>
-      <w:pPr>
-        <w:pStyle w:val="ListParagraph"/>
-        <w:numPr>
-          <w:ilvl w:val="1"/>
-          <w:numId w:val="1"/>
-        </w:numPr>
-      </w:pPr>
-      <w:r>
-        <w:t>Registration</w:t>
-      </w:r>
-      <w:r>
-        <w:tab/>
-      </w:r>
-      <w:r>
-        <w:tab/>
-      </w:r>
-      <w:r>
-        <w:tab/>
-      </w:r>
-      <w:r>
-        <w:tab/>
-      </w:r>
-      <w:r>
-        <w:tab/>
-      </w:r>
-    </w:p>
-    <w:p>
-      <w:pPr>
-        <w:pStyle w:val="ListParagraph"/>
-        <w:numPr>
-          <w:ilvl w:val="2"/>
-          <w:numId w:val="1"/>
-        </w:numPr>
-      </w:pPr>
-      <w:r>
-        <w:t>Verify Employee ID</w:t>
-      </w:r>
-      <w:r>
-        <w:tab/>
-      </w:r>
-      <w:r>
-        <w:tab/>
-      </w:r>
-      <w:r>
-        <w:tab/>
-        <w:t>Page Done</w:t>
-      </w:r>
-    </w:p>
-    <w:p>
-      <w:pPr>
-        <w:pStyle w:val="ListParagraph"/>
-        <w:numPr>
-          <w:ilvl w:val="2"/>
-          <w:numId w:val="1"/>
-        </w:numPr>
-      </w:pPr>
-      <w:r>
-        <w:t>Add Pass</w:t>
-      </w:r>
-      <w:r>
-        <w:tab/>
-      </w:r>
-      <w:r>
-        <w:tab/>
-      </w:r>
-      <w:r>
-        <w:tab/>
-      </w:r>
-      <w:r>
-        <w:tab/>
-        <w:t xml:space="preserve">Page Done </w:t>
-      </w:r>
-    </w:p>
-    <w:p>
-      <w:pPr>
-        <w:pStyle w:val="ListParagraph"/>
-        <w:numPr>
-          <w:ilvl w:val="1"/>
-          <w:numId w:val="1"/>
-        </w:numPr>
-      </w:pPr>
-      <w:r>
-        <w:t>Faculty Home page</w:t>
-      </w:r>
-    </w:p>
-    <w:p>
-      <w:pPr>
-        <w:pStyle w:val="ListParagraph"/>
-        <w:numPr>
-          <w:ilvl w:val="2"/>
-          <w:numId w:val="1"/>
-        </w:numPr>
-      </w:pPr>
-      <w:r>
-        <w:t>Add Booking</w:t>
-      </w:r>
-    </w:p>
-    <w:p>
-      <w:pPr>
-        <w:pStyle w:val="ListParagraph"/>
-        <w:numPr>
-          <w:ilvl w:val="2"/>
-          <w:numId w:val="1"/>
-        </w:numPr>
-      </w:pPr>
-      <w:r>
-        <w:t xml:space="preserve">Search </w:t>
-      </w:r>
-      <w:r>
-        <w:t xml:space="preserve">and Book </w:t>
       </w:r>
       <w:bookmarkStart w:id="0" w:name="_GoBack"/>
       <w:bookmarkEnd w:id="0"/>
       <w:r>
-        <w:t>Books</w:t>
+        <w:tab/>
+      </w:r>
+    </w:p>
+    <w:p>
+      <w:pPr>
+        <w:pStyle w:val="ListParagraph"/>
+        <w:numPr>
+          <w:ilvl w:val="0"/>
+          <w:numId w:val="1"/>
+        </w:numPr>
+      </w:pPr>
+      <w:r>
+        <w:t>Student Login</w:t>
+      </w:r>
+      <w:r>
+        <w:tab/>
+      </w:r>
+      <w:r>
+        <w:tab/>
+      </w:r>
+      <w:r>
+        <w:tab/>
+      </w:r>
+      <w:r>
+        <w:tab/>
+      </w:r>
+      <w:r>
+        <w:tab/>
+      </w:r>
+      <w:r>
+        <w:tab/>
+      </w:r>
+      <w:r>
+        <w:t>Page Done</w:t>
+      </w:r>
+    </w:p>
+    <w:p>
+      <w:pPr>
+        <w:pStyle w:val="ListParagraph"/>
+        <w:numPr>
+          <w:ilvl w:val="1"/>
+          <w:numId w:val="1"/>
+        </w:numPr>
+      </w:pPr>
+      <w:r>
+        <w:t>Login</w:t>
+      </w:r>
+      <w:r>
+        <w:tab/>
+      </w:r>
+      <w:r>
+        <w:tab/>
+      </w:r>
+      <w:r>
+        <w:tab/>
+      </w:r>
+      <w:r>
+        <w:tab/>
+      </w:r>
+      <w:r>
+        <w:tab/>
+      </w:r>
+      <w:r>
+        <w:tab/>
+      </w:r>
+      <w:r>
+        <w:t xml:space="preserve">Page </w:t>
+      </w:r>
+      <w:r>
+        <w:t>Done</w:t>
+      </w:r>
+    </w:p>
+    <w:p>
+      <w:pPr>
+        <w:pStyle w:val="ListParagraph"/>
+        <w:numPr>
+          <w:ilvl w:val="1"/>
+          <w:numId w:val="1"/>
+        </w:numPr>
+      </w:pPr>
+      <w:r>
+        <w:t xml:space="preserve">Registration </w:t>
+      </w:r>
+      <w:r>
+        <w:tab/>
+      </w:r>
+      <w:r>
+        <w:tab/>
+      </w:r>
+      <w:r>
+        <w:tab/>
+      </w:r>
+      <w:r>
+        <w:tab/>
+      </w:r>
+      <w:r>
+        <w:tab/>
+        <w:t>Page Done</w:t>
+      </w:r>
+      <w:r>
+        <w:tab/>
+      </w:r>
+    </w:p>
+    <w:p>
+      <w:pPr>
+        <w:pStyle w:val="ListParagraph"/>
+        <w:numPr>
+          <w:ilvl w:val="2"/>
+          <w:numId w:val="1"/>
+        </w:numPr>
+      </w:pPr>
+      <w:r>
+        <w:t>Verify Uno and Roll No</w:t>
+      </w:r>
+      <w:r>
+        <w:tab/>
+      </w:r>
+      <w:r>
+        <w:tab/>
+      </w:r>
+      <w:r>
+        <w:tab/>
+        <w:t>Page Done</w:t>
+      </w:r>
+    </w:p>
+    <w:p>
+      <w:pPr>
+        <w:pStyle w:val="ListParagraph"/>
+        <w:numPr>
+          <w:ilvl w:val="2"/>
+          <w:numId w:val="1"/>
+        </w:numPr>
+      </w:pPr>
+      <w:r>
+        <w:t>Add Pass</w:t>
+      </w:r>
+      <w:r>
+        <w:tab/>
+      </w:r>
+      <w:r>
+        <w:tab/>
+      </w:r>
+      <w:r>
+        <w:tab/>
+      </w:r>
+      <w:r>
+        <w:tab/>
+        <w:t>Page Done</w:t>
+      </w:r>
+    </w:p>
+    <w:p>
+      <w:pPr>
+        <w:pStyle w:val="ListParagraph"/>
+        <w:numPr>
+          <w:ilvl w:val="1"/>
+          <w:numId w:val="1"/>
+        </w:numPr>
+      </w:pPr>
+      <w:r>
+        <w:t>Student Home Page</w:t>
+      </w:r>
+      <w:r>
+        <w:tab/>
+      </w:r>
+      <w:r>
+        <w:tab/>
+      </w:r>
+      <w:r>
+        <w:tab/>
+      </w:r>
+      <w:r>
+        <w:tab/>
+        <w:t>Page Done</w:t>
+      </w:r>
+    </w:p>
+    <w:p>
+      <w:pPr>
+        <w:pStyle w:val="ListParagraph"/>
+        <w:numPr>
+          <w:ilvl w:val="2"/>
+          <w:numId w:val="1"/>
+        </w:numPr>
+      </w:pPr>
+      <w:r>
+        <w:t>Add Booking</w:t>
+      </w:r>
+    </w:p>
+    <w:p>
+      <w:pPr>
+        <w:pStyle w:val="ListParagraph"/>
+        <w:numPr>
+          <w:ilvl w:val="2"/>
+          <w:numId w:val="1"/>
+        </w:numPr>
+      </w:pPr>
+      <w:r>
+        <w:t>Search Books</w:t>
       </w:r>
     </w:p>
     <w:p>
@@ -477,6 +271,225 @@
         </w:numPr>
       </w:pPr>
       <w:r>
+        <w:t>Faculty Login</w:t>
+      </w:r>
+      <w:r>
+        <w:tab/>
+      </w:r>
+      <w:r>
+        <w:tab/>
+      </w:r>
+      <w:r>
+        <w:tab/>
+      </w:r>
+      <w:r>
+        <w:tab/>
+      </w:r>
+      <w:r>
+        <w:tab/>
+      </w:r>
+      <w:r>
+        <w:tab/>
+      </w:r>
+      <w:r>
+        <w:t>Page Done</w:t>
+      </w:r>
+    </w:p>
+    <w:p>
+      <w:pPr>
+        <w:pStyle w:val="ListParagraph"/>
+        <w:numPr>
+          <w:ilvl w:val="1"/>
+          <w:numId w:val="1"/>
+        </w:numPr>
+      </w:pPr>
+      <w:r>
+        <w:t>Login</w:t>
+      </w:r>
+    </w:p>
+    <w:p>
+      <w:pPr>
+        <w:pStyle w:val="ListParagraph"/>
+        <w:numPr>
+          <w:ilvl w:val="2"/>
+          <w:numId w:val="1"/>
+        </w:numPr>
+      </w:pPr>
+      <w:r>
+        <w:t>Ask if Comp Lib</w:t>
+      </w:r>
+      <w:r>
+        <w:tab/>
+      </w:r>
+      <w:r>
+        <w:tab/>
+      </w:r>
+      <w:r>
+        <w:tab/>
+      </w:r>
+      <w:r>
+        <w:tab/>
+      </w:r>
+      <w:r>
+        <w:t>Page Done</w:t>
+      </w:r>
+    </w:p>
+    <w:p>
+      <w:pPr>
+        <w:pStyle w:val="ListParagraph"/>
+        <w:numPr>
+          <w:ilvl w:val="1"/>
+          <w:numId w:val="1"/>
+        </w:numPr>
+      </w:pPr>
+      <w:r>
+        <w:t>Registration</w:t>
+      </w:r>
+      <w:r>
+        <w:tab/>
+      </w:r>
+      <w:r>
+        <w:tab/>
+      </w:r>
+      <w:r>
+        <w:tab/>
+      </w:r>
+      <w:r>
+        <w:tab/>
+      </w:r>
+      <w:r>
+        <w:tab/>
+      </w:r>
+    </w:p>
+    <w:p>
+      <w:pPr>
+        <w:pStyle w:val="ListParagraph"/>
+        <w:numPr>
+          <w:ilvl w:val="2"/>
+          <w:numId w:val="1"/>
+        </w:numPr>
+      </w:pPr>
+      <w:r>
+        <w:t>Verify Employee ID</w:t>
+      </w:r>
+      <w:r>
+        <w:tab/>
+      </w:r>
+      <w:r>
+        <w:tab/>
+      </w:r>
+      <w:r>
+        <w:tab/>
+        <w:t>Page Done</w:t>
+      </w:r>
+    </w:p>
+    <w:p>
+      <w:pPr>
+        <w:pStyle w:val="ListParagraph"/>
+        <w:numPr>
+          <w:ilvl w:val="2"/>
+          <w:numId w:val="1"/>
+        </w:numPr>
+      </w:pPr>
+      <w:r>
+        <w:t>Add Pass</w:t>
+      </w:r>
+      <w:r>
+        <w:tab/>
+      </w:r>
+      <w:r>
+        <w:tab/>
+      </w:r>
+      <w:r>
+        <w:tab/>
+      </w:r>
+      <w:r>
+        <w:tab/>
+        <w:t xml:space="preserve">Page Done </w:t>
+      </w:r>
+    </w:p>
+    <w:p>
+      <w:pPr>
+        <w:pStyle w:val="ListParagraph"/>
+        <w:numPr>
+          <w:ilvl w:val="1"/>
+          <w:numId w:val="1"/>
+        </w:numPr>
+      </w:pPr>
+      <w:r>
+        <w:t>Faculty Home page</w:t>
+      </w:r>
+      <w:r>
+        <w:tab/>
+      </w:r>
+      <w:r>
+        <w:tab/>
+      </w:r>
+      <w:r>
+        <w:tab/>
+      </w:r>
+      <w:r>
+        <w:tab/>
+        <w:t>Page done</w:t>
+      </w:r>
+    </w:p>
+    <w:p>
+      <w:pPr>
+        <w:pStyle w:val="ListParagraph"/>
+        <w:numPr>
+          <w:ilvl w:val="2"/>
+          <w:numId w:val="1"/>
+        </w:numPr>
+      </w:pPr>
+      <w:r>
+        <w:t>Add Booking</w:t>
+      </w:r>
+    </w:p>
+    <w:p>
+      <w:pPr>
+        <w:pStyle w:val="ListParagraph"/>
+        <w:numPr>
+          <w:ilvl w:val="2"/>
+          <w:numId w:val="1"/>
+        </w:numPr>
+      </w:pPr>
+      <w:r>
+        <w:t>Search Books</w:t>
+      </w:r>
+    </w:p>
+    <w:p>
+      <w:pPr>
+        <w:pStyle w:val="ListParagraph"/>
+        <w:numPr>
+          <w:ilvl w:val="2"/>
+          <w:numId w:val="1"/>
+        </w:numPr>
+      </w:pPr>
+      <w:r>
+        <w:t>Edit Details</w:t>
+      </w:r>
+    </w:p>
+    <w:p>
+      <w:pPr>
+        <w:pStyle w:val="ListParagraph"/>
+        <w:numPr>
+          <w:ilvl w:val="2"/>
+          <w:numId w:val="1"/>
+        </w:numPr>
+      </w:pPr>
+      <w:r>
+        <w:t>Renew Book</w:t>
+      </w:r>
+    </w:p>
+    <w:p>
+      <w:pPr>
+        <w:pStyle w:val="ListParagraph"/>
+        <w:numPr>
+          <w:ilvl w:val="0"/>
+          <w:numId w:val="1"/>
+        </w:numPr>
+      </w:pPr>
+      <w:r>
         <w:t>Admin Login</w:t>
       </w:r>
       <w:r>
@@ -493,11 +506,6 @@
       </w:r>
       <w:r>
         <w:tab/>
-      </w:r>
-      <w:r>
-        <w:tab/>
-      </w:r>
-      <w:r>
         <w:t>Page Done</w:t>
       </w:r>
     </w:p>
